--- a/seminar hasil/siap ready/FORM PENDAFTARAN SEMINAR HASIL.docx
+++ b/seminar hasil/siap ready/FORM PENDAFTARAN SEMINAR HASIL.docx
@@ -98,7 +98,6 @@
           <w:szCs w:val="24"/>
         </w:rPr>
       </w:pPr>
-      <w:proofErr w:type="spellStart"/>
       <w:r>
         <w:rPr>
           <w:rFonts w:ascii="Bookman Old Style" w:hAnsi="Bookman Old Style"/>
@@ -107,7 +106,6 @@
         </w:rPr>
         <w:t>Nama</w:t>
       </w:r>
-      <w:proofErr w:type="spellEnd"/>
       <w:r>
         <w:rPr>
           <w:rFonts w:ascii="Bookman Old Style" w:hAnsi="Bookman Old Style"/>
@@ -123,36 +121,8 @@
           <w:sz w:val="24"/>
           <w:szCs w:val="24"/>
         </w:rPr>
-        <w:t xml:space="preserve"> Yogi </w:t>
-      </w:r>
-      <w:proofErr w:type="spellStart"/>
-      <w:r>
-        <w:rPr>
-          <w:rFonts w:ascii="Bookman Old Style" w:hAnsi="Bookman Old Style"/>
-          <w:sz w:val="24"/>
-          <w:szCs w:val="24"/>
-        </w:rPr>
-        <w:t>Arif</w:t>
-      </w:r>
-      <w:proofErr w:type="spellEnd"/>
-      <w:r>
-        <w:rPr>
-          <w:rFonts w:ascii="Bookman Old Style" w:hAnsi="Bookman Old Style"/>
-          <w:sz w:val="24"/>
-          <w:szCs w:val="24"/>
-        </w:rPr>
-        <w:t xml:space="preserve"> </w:t>
-      </w:r>
-      <w:proofErr w:type="spellStart"/>
-      <w:r>
-        <w:rPr>
-          <w:rFonts w:ascii="Bookman Old Style" w:hAnsi="Bookman Old Style"/>
-          <w:sz w:val="24"/>
-          <w:szCs w:val="24"/>
-        </w:rPr>
-        <w:t>Widodo</w:t>
-      </w:r>
-      <w:proofErr w:type="spellEnd"/>
+        <w:t xml:space="preserve"> Yogi Arif Widodo</w:t>
+      </w:r>
     </w:p>
     <w:p>
       <w:pPr>
@@ -211,18 +181,8 @@
           <w:sz w:val="24"/>
           <w:szCs w:val="24"/>
         </w:rPr>
-        <w:t xml:space="preserve">Program </w:t>
-      </w:r>
-      <w:proofErr w:type="spellStart"/>
-      <w:r>
-        <w:rPr>
-          <w:rFonts w:ascii="Bookman Old Style" w:hAnsi="Bookman Old Style"/>
-          <w:sz w:val="24"/>
-          <w:szCs w:val="24"/>
-        </w:rPr>
-        <w:t>Studi</w:t>
-      </w:r>
-      <w:proofErr w:type="spellEnd"/>
+        <w:t>Program Studi</w:t>
+      </w:r>
       <w:r>
         <w:rPr>
           <w:rFonts w:ascii="Bookman Old Style" w:hAnsi="Bookman Old Style"/>
@@ -232,34 +192,53 @@
         <w:tab/>
         <w:t xml:space="preserve">: </w:t>
       </w:r>
-      <w:proofErr w:type="spellStart"/>
-      <w:r>
-        <w:rPr>
-          <w:rFonts w:ascii="Bookman Old Style" w:hAnsi="Bookman Old Style"/>
-          <w:sz w:val="24"/>
-          <w:szCs w:val="24"/>
-        </w:rPr>
-        <w:t>Teknik</w:t>
-      </w:r>
-      <w:proofErr w:type="spellEnd"/>
-      <w:r>
-        <w:rPr>
-          <w:rFonts w:ascii="Bookman Old Style" w:hAnsi="Bookman Old Style"/>
-          <w:sz w:val="24"/>
-          <w:szCs w:val="24"/>
-        </w:rPr>
-        <w:t xml:space="preserve"> </w:t>
-      </w:r>
-      <w:proofErr w:type="spellStart"/>
-      <w:r>
-        <w:rPr>
-          <w:rFonts w:ascii="Bookman Old Style" w:hAnsi="Bookman Old Style"/>
-          <w:sz w:val="24"/>
-          <w:szCs w:val="24"/>
-        </w:rPr>
-        <w:t>Informatika</w:t>
-      </w:r>
-      <w:proofErr w:type="spellEnd"/>
+      <w:r>
+        <w:rPr>
+          <w:rFonts w:ascii="Bookman Old Style" w:hAnsi="Bookman Old Style"/>
+          <w:sz w:val="24"/>
+          <w:szCs w:val="24"/>
+        </w:rPr>
+        <w:t>Teknik Informatika</w:t>
+      </w:r>
+    </w:p>
+    <w:p>
+      <w:pPr>
+        <w:tabs>
+          <w:tab w:val="left" w:pos="2835"/>
+        </w:tabs>
+        <w:spacing w:after="0" w:line="360" w:lineRule="auto"/>
+        <w:ind w:left="2550" w:hanging="2550"/>
+        <w:rPr>
+          <w:rFonts w:ascii="Bookman Old Style" w:hAnsi="Bookman Old Style"/>
+          <w:sz w:val="24"/>
+          <w:szCs w:val="24"/>
+        </w:rPr>
+      </w:pPr>
+      <w:r>
+        <w:rPr>
+          <w:rFonts w:ascii="Bookman Old Style" w:hAnsi="Bookman Old Style"/>
+          <w:sz w:val="24"/>
+          <w:szCs w:val="24"/>
+        </w:rPr>
+        <w:t>Judul</w:t>
+      </w:r>
+      <w:r>
+        <w:rPr>
+          <w:rFonts w:ascii="Bookman Old Style" w:hAnsi="Bookman Old Style"/>
+          <w:sz w:val="24"/>
+          <w:szCs w:val="24"/>
+        </w:rPr>
+        <w:tab/>
+        <w:t xml:space="preserve">: </w:t>
+      </w:r>
+      <w:r>
+        <w:rPr>
+          <w:rFonts w:ascii="Bookman Old Style" w:hAnsi="Bookman Old Style"/>
+          <w:sz w:val="24"/>
+          <w:szCs w:val="24"/>
+        </w:rPr>
+        <w:t>Pembangkitan Kunci Privat Pada Enkripsi RSA    Menggunakan Informasi Peranti</w:t>
+      </w:r>
     </w:p>
     <w:p>
       <w:pPr>
@@ -273,16 +252,6 @@
           <w:szCs w:val="24"/>
         </w:rPr>
       </w:pPr>
-      <w:proofErr w:type="spellStart"/>
-      <w:r>
-        <w:rPr>
-          <w:rFonts w:ascii="Bookman Old Style" w:hAnsi="Bookman Old Style"/>
-          <w:sz w:val="24"/>
-          <w:szCs w:val="24"/>
-        </w:rPr>
-        <w:t>Judul</w:t>
-      </w:r>
-      <w:proofErr w:type="spellEnd"/>
       <w:r>
         <w:rPr>
           <w:rFonts w:ascii="Bookman Old Style" w:hAnsi="Bookman Old Style"/>
@@ -290,144 +259,8 @@
           <w:szCs w:val="24"/>
         </w:rPr>
         <w:tab/>
-        <w:t xml:space="preserve">: </w:t>
-      </w:r>
-      <w:proofErr w:type="spellStart"/>
-      <w:r>
-        <w:rPr>
-          <w:rFonts w:ascii="Bookman Old Style" w:hAnsi="Bookman Old Style"/>
-          <w:sz w:val="24"/>
-          <w:szCs w:val="24"/>
-        </w:rPr>
-        <w:t>Pembangkitan</w:t>
-      </w:r>
-      <w:proofErr w:type="spellEnd"/>
-      <w:r>
-        <w:rPr>
-          <w:rFonts w:ascii="Bookman Old Style" w:hAnsi="Bookman Old Style"/>
-          <w:sz w:val="24"/>
-          <w:szCs w:val="24"/>
-        </w:rPr>
         <w:t xml:space="preserve"> </w:t>
       </w:r>
-      <w:proofErr w:type="spellStart"/>
-      <w:r>
-        <w:rPr>
-          <w:rFonts w:ascii="Bookman Old Style" w:hAnsi="Bookman Old Style"/>
-          <w:sz w:val="24"/>
-          <w:szCs w:val="24"/>
-        </w:rPr>
-        <w:t>Kunci</w:t>
-      </w:r>
-      <w:proofErr w:type="spellEnd"/>
-      <w:r>
-        <w:rPr>
-          <w:rFonts w:ascii="Bookman Old Style" w:hAnsi="Bookman Old Style"/>
-          <w:sz w:val="24"/>
-          <w:szCs w:val="24"/>
-        </w:rPr>
-        <w:t xml:space="preserve"> </w:t>
-      </w:r>
-      <w:proofErr w:type="spellStart"/>
-      <w:r>
-        <w:rPr>
-          <w:rFonts w:ascii="Bookman Old Style" w:hAnsi="Bookman Old Style"/>
-          <w:sz w:val="24"/>
-          <w:szCs w:val="24"/>
-        </w:rPr>
-        <w:t>Privat</w:t>
-      </w:r>
-      <w:proofErr w:type="spellEnd"/>
-      <w:r>
-        <w:rPr>
-          <w:rFonts w:ascii="Bookman Old Style" w:hAnsi="Bookman Old Style"/>
-          <w:sz w:val="24"/>
-          <w:szCs w:val="24"/>
-        </w:rPr>
-        <w:t xml:space="preserve"> </w:t>
-      </w:r>
-      <w:proofErr w:type="spellStart"/>
-      <w:r>
-        <w:rPr>
-          <w:rFonts w:ascii="Bookman Old Style" w:hAnsi="Bookman Old Style"/>
-          <w:sz w:val="24"/>
-          <w:szCs w:val="24"/>
-        </w:rPr>
-        <w:t>Pada</w:t>
-      </w:r>
-      <w:proofErr w:type="spellEnd"/>
-      <w:r>
-        <w:rPr>
-          <w:rFonts w:ascii="Bookman Old Style" w:hAnsi="Bookman Old Style"/>
-          <w:sz w:val="24"/>
-          <w:szCs w:val="24"/>
-        </w:rPr>
-        <w:t xml:space="preserve"> </w:t>
-      </w:r>
-      <w:proofErr w:type="spellStart"/>
-      <w:r>
-        <w:rPr>
-          <w:rFonts w:ascii="Bookman Old Style" w:hAnsi="Bookman Old Style"/>
-          <w:sz w:val="24"/>
-          <w:szCs w:val="24"/>
-        </w:rPr>
-        <w:t>Enkripsi</w:t>
-      </w:r>
-      <w:proofErr w:type="spellEnd"/>
-      <w:r>
-        <w:rPr>
-          <w:rFonts w:ascii="Bookman Old Style" w:hAnsi="Bookman Old Style"/>
-          <w:sz w:val="24"/>
-          <w:szCs w:val="24"/>
-        </w:rPr>
-        <w:t xml:space="preserve"> RSA    </w:t>
-      </w:r>
-      <w:proofErr w:type="spellStart"/>
-      <w:r>
-        <w:rPr>
-          <w:rFonts w:ascii="Bookman Old Style" w:hAnsi="Bookman Old Style"/>
-          <w:sz w:val="24"/>
-          <w:szCs w:val="24"/>
-        </w:rPr>
-        <w:t>Menggunakan</w:t>
-      </w:r>
-      <w:proofErr w:type="spellEnd"/>
-      <w:r>
-        <w:rPr>
-          <w:rFonts w:ascii="Bookman Old Style" w:hAnsi="Bookman Old Style"/>
-          <w:sz w:val="24"/>
-          <w:szCs w:val="24"/>
-        </w:rPr>
-        <w:t xml:space="preserve"> </w:t>
-      </w:r>
-      <w:proofErr w:type="spellStart"/>
-      <w:r>
-        <w:rPr>
-          <w:rFonts w:ascii="Bookman Old Style" w:hAnsi="Bookman Old Style"/>
-          <w:sz w:val="24"/>
-          <w:szCs w:val="24"/>
-        </w:rPr>
-        <w:t>Informasi</w:t>
-      </w:r>
-      <w:proofErr w:type="spellEnd"/>
-      <w:r>
-        <w:rPr>
-          <w:rFonts w:ascii="Bookman Old Style" w:hAnsi="Bookman Old Style"/>
-          <w:sz w:val="24"/>
-          <w:szCs w:val="24"/>
-        </w:rPr>
-        <w:t xml:space="preserve"> </w:t>
-      </w:r>
-      <w:proofErr w:type="spellStart"/>
-      <w:r>
-        <w:rPr>
-          <w:rFonts w:ascii="Bookman Old Style" w:hAnsi="Bookman Old Style"/>
-          <w:sz w:val="24"/>
-          <w:szCs w:val="24"/>
-        </w:rPr>
-        <w:t>Peranti</w:t>
-      </w:r>
-      <w:proofErr w:type="spellEnd"/>
     </w:p>
     <w:p>
       <w:pPr>
@@ -439,6 +272,7 @@
           <w:rFonts w:ascii="Bookman Old Style" w:hAnsi="Bookman Old Style"/>
           <w:sz w:val="24"/>
           <w:szCs w:val="24"/>
+          <w:lang w:val="en-ID"/>
         </w:rPr>
       </w:pPr>
       <w:r>
@@ -446,9 +280,35 @@
           <w:rFonts w:ascii="Bookman Old Style" w:hAnsi="Bookman Old Style"/>
           <w:sz w:val="24"/>
           <w:szCs w:val="24"/>
+          <w:lang w:val="id-ID"/>
+        </w:rPr>
+        <w:t>Area Kompeteni</w:t>
+      </w:r>
+      <w:r>
+        <w:rPr>
+          <w:rFonts w:ascii="Bookman Old Style" w:hAnsi="Bookman Old Style"/>
+          <w:sz w:val="24"/>
+          <w:szCs w:val="24"/>
+          <w:lang w:val="id-ID"/>
         </w:rPr>
         <w:tab/>
+        <w:t>:</w:t>
+      </w:r>
+      <w:r>
+        <w:rPr>
+          <w:rFonts w:ascii="Bookman Old Style" w:hAnsi="Bookman Old Style"/>
+          <w:sz w:val="24"/>
+          <w:szCs w:val="24"/>
+          <w:lang w:val="en-ID"/>
+        </w:rPr>
         <w:t xml:space="preserve"> </w:t>
+      </w:r>
+      <w:r>
+        <w:rPr>
+          <w:rFonts w:ascii="Bookman Old Style" w:hAnsi="Bookman Old Style" w:cs="Arial"/>
+          <w:lang w:val="id-ID"/>
+        </w:rPr>
+        <w:t>Intelligent Computing</w:t>
       </w:r>
     </w:p>
     <w:p>
@@ -461,7 +321,6 @@
           <w:rFonts w:ascii="Bookman Old Style" w:hAnsi="Bookman Old Style"/>
           <w:sz w:val="24"/>
           <w:szCs w:val="24"/>
-          <w:lang w:val="en-ID"/>
         </w:rPr>
       </w:pPr>
       <w:r>
@@ -469,16 +328,14 @@
           <w:rFonts w:ascii="Bookman Old Style" w:hAnsi="Bookman Old Style"/>
           <w:sz w:val="24"/>
           <w:szCs w:val="24"/>
-          <w:lang w:val="id-ID"/>
-        </w:rPr>
-        <w:t>Area Kompeteni</w:t>
-      </w:r>
-      <w:r>
-        <w:rPr>
-          <w:rFonts w:ascii="Bookman Old Style" w:hAnsi="Bookman Old Style"/>
-          <w:sz w:val="24"/>
-          <w:szCs w:val="24"/>
-          <w:lang w:val="id-ID"/>
+        </w:rPr>
+        <w:t>Pembimbing 1</w:t>
+      </w:r>
+      <w:r>
+        <w:rPr>
+          <w:rFonts w:ascii="Bookman Old Style" w:hAnsi="Bookman Old Style"/>
+          <w:sz w:val="24"/>
+          <w:szCs w:val="24"/>
         </w:rPr>
         <w:tab/>
         <w:t>:</w:t>
@@ -488,35 +345,17 @@
           <w:rFonts w:ascii="Bookman Old Style" w:hAnsi="Bookman Old Style"/>
           <w:sz w:val="24"/>
           <w:szCs w:val="24"/>
-          <w:lang w:val="en-ID"/>
         </w:rPr>
         <w:t xml:space="preserve"> </w:t>
       </w:r>
-      <w:proofErr w:type="spellStart"/>
-      <w:r>
-        <w:rPr>
-          <w:rFonts w:ascii="Bookman Old Style" w:hAnsi="Bookman Old Style" w:cs="Arial"/>
-          <w:lang w:val="en-ID"/>
-        </w:rPr>
-        <w:t>Komputasi</w:t>
-      </w:r>
-      <w:proofErr w:type="spellEnd"/>
-      <w:r>
-        <w:rPr>
-          <w:rFonts w:ascii="Bookman Old Style" w:hAnsi="Bookman Old Style" w:cs="Arial"/>
-          <w:lang w:val="en-ID"/>
-        </w:rPr>
-        <w:t xml:space="preserve"> </w:t>
-      </w:r>
-      <w:proofErr w:type="spellStart"/>
-      <w:r>
-        <w:rPr>
-          <w:rFonts w:ascii="Bookman Old Style" w:hAnsi="Bookman Old Style" w:cs="Arial"/>
-          <w:lang w:val="en-ID"/>
-        </w:rPr>
-        <w:t>Cerdas</w:t>
-      </w:r>
-      <w:proofErr w:type="spellEnd"/>
+      <w:r>
+        <w:rPr>
+          <w:rFonts w:ascii="Bookman Old Style" w:hAnsi="Bookman Old Style"/>
+          <w:sz w:val="24"/>
+          <w:szCs w:val="24"/>
+        </w:rPr>
+        <w:t>Mulyanto, S.Kom., M.Cs.</w:t>
+      </w:r>
     </w:p>
     <w:p>
       <w:pPr>
@@ -528,31 +367,24 @@
           <w:rFonts w:ascii="Bookman Old Style" w:hAnsi="Bookman Old Style"/>
           <w:sz w:val="24"/>
           <w:szCs w:val="24"/>
+          <w:lang w:val="en-ID"/>
         </w:rPr>
       </w:pPr>
-      <w:proofErr w:type="spellStart"/>
-      <w:r>
-        <w:rPr>
-          <w:rFonts w:ascii="Bookman Old Style" w:hAnsi="Bookman Old Style"/>
-          <w:sz w:val="24"/>
-          <w:szCs w:val="24"/>
-        </w:rPr>
-        <w:t>Pembimbing</w:t>
-      </w:r>
-      <w:proofErr w:type="spellEnd"/>
-      <w:r>
-        <w:rPr>
-          <w:rFonts w:ascii="Bookman Old Style" w:hAnsi="Bookman Old Style"/>
-          <w:sz w:val="24"/>
-          <w:szCs w:val="24"/>
-        </w:rPr>
-        <w:t xml:space="preserve"> 1</w:t>
-      </w:r>
-      <w:r>
-        <w:rPr>
-          <w:rFonts w:ascii="Bookman Old Style" w:hAnsi="Bookman Old Style"/>
-          <w:sz w:val="24"/>
-          <w:szCs w:val="24"/>
+      <w:r>
+        <w:rPr>
+          <w:rFonts w:ascii="Bookman Old Style" w:hAnsi="Bookman Old Style"/>
+          <w:sz w:val="24"/>
+          <w:szCs w:val="24"/>
+          <w:lang w:val="id-ID"/>
+        </w:rPr>
+        <w:t>Pembimbing 2</w:t>
+      </w:r>
+      <w:r>
+        <w:rPr>
+          <w:rFonts w:ascii="Bookman Old Style" w:hAnsi="Bookman Old Style"/>
+          <w:sz w:val="24"/>
+          <w:szCs w:val="24"/>
+          <w:lang w:val="id-ID"/>
         </w:rPr>
         <w:tab/>
         <w:t>:</w:t>
@@ -562,184 +394,18 @@
           <w:rFonts w:ascii="Bookman Old Style" w:hAnsi="Bookman Old Style"/>
           <w:sz w:val="24"/>
           <w:szCs w:val="24"/>
+          <w:lang w:val="en-ID"/>
         </w:rPr>
         <w:t xml:space="preserve"> </w:t>
       </w:r>
-      <w:proofErr w:type="spellStart"/>
-      <w:r>
-        <w:rPr>
-          <w:rFonts w:ascii="Times New Roman" w:hAnsi="Times New Roman"/>
-          <w:sz w:val="24"/>
-          <w:szCs w:val="24"/>
-        </w:rPr>
-        <w:t>Mulyanto</w:t>
-      </w:r>
-      <w:proofErr w:type="spellEnd"/>
-      <w:r>
-        <w:rPr>
-          <w:rFonts w:ascii="Times New Roman" w:hAnsi="Times New Roman"/>
-          <w:sz w:val="24"/>
-          <w:szCs w:val="24"/>
-        </w:rPr>
-        <w:t xml:space="preserve">, </w:t>
-      </w:r>
-      <w:proofErr w:type="spellStart"/>
-      <w:proofErr w:type="gramStart"/>
-      <w:r>
-        <w:rPr>
-          <w:rFonts w:ascii="Times New Roman" w:hAnsi="Times New Roman"/>
-          <w:sz w:val="24"/>
-          <w:szCs w:val="24"/>
-        </w:rPr>
-        <w:t>S.Kom</w:t>
-      </w:r>
-      <w:proofErr w:type="spellEnd"/>
-      <w:r>
-        <w:rPr>
-          <w:rFonts w:ascii="Times New Roman" w:hAnsi="Times New Roman"/>
-          <w:sz w:val="24"/>
-          <w:szCs w:val="24"/>
-        </w:rPr>
-        <w:t>.,</w:t>
-      </w:r>
-      <w:proofErr w:type="gramEnd"/>
-      <w:r>
-        <w:rPr>
-          <w:rFonts w:ascii="Times New Roman" w:hAnsi="Times New Roman"/>
-          <w:sz w:val="24"/>
-          <w:szCs w:val="24"/>
-        </w:rPr>
-        <w:t xml:space="preserve"> M.Cs</w:t>
-      </w:r>
-      <w:r>
-        <w:rPr>
-          <w:rFonts w:ascii="Times New Roman" w:hAnsi="Times New Roman"/>
-          <w:sz w:val="24"/>
-          <w:szCs w:val="24"/>
-        </w:rPr>
-        <w:t>.</w:t>
-      </w:r>
-    </w:p>
-    <w:p>
-      <w:pPr>
-        <w:tabs>
-          <w:tab w:val="left" w:pos="2552"/>
-        </w:tabs>
-        <w:spacing w:after="0" w:line="360" w:lineRule="auto"/>
-        <w:rPr>
-          <w:rFonts w:ascii="Bookman Old Style" w:hAnsi="Bookman Old Style"/>
-          <w:sz w:val="24"/>
-          <w:szCs w:val="24"/>
-          <w:lang w:val="en-ID"/>
-        </w:rPr>
-      </w:pPr>
-      <w:r>
-        <w:rPr>
-          <w:rFonts w:ascii="Bookman Old Style" w:hAnsi="Bookman Old Style"/>
-          <w:sz w:val="24"/>
-          <w:szCs w:val="24"/>
-          <w:lang w:val="id-ID"/>
-        </w:rPr>
-        <w:t>Pembimbing 2</w:t>
-      </w:r>
-      <w:r>
-        <w:rPr>
-          <w:rFonts w:ascii="Bookman Old Style" w:hAnsi="Bookman Old Style"/>
-          <w:sz w:val="24"/>
-          <w:szCs w:val="24"/>
-          <w:lang w:val="id-ID"/>
-        </w:rPr>
-        <w:tab/>
-        <w:t>:</w:t>
-      </w:r>
-      <w:r>
-        <w:rPr>
-          <w:rFonts w:ascii="Bookman Old Style" w:hAnsi="Bookman Old Style"/>
-          <w:sz w:val="24"/>
-          <w:szCs w:val="24"/>
-          <w:lang w:val="en-ID"/>
-        </w:rPr>
-        <w:t xml:space="preserve"> </w:t>
-      </w:r>
-      <w:proofErr w:type="spellStart"/>
-      <w:r>
-        <w:rPr>
-          <w:rFonts w:ascii="Times New Roman" w:hAnsi="Times New Roman"/>
+      <w:r>
+        <w:rPr>
+          <w:rFonts w:ascii="Bookman Old Style" w:hAnsi="Bookman Old Style"/>
           <w:color w:val="000000" w:themeColor="text1"/>
           <w:sz w:val="24"/>
           <w:szCs w:val="24"/>
         </w:rPr>
-        <w:t>Bedi</w:t>
-      </w:r>
-      <w:proofErr w:type="spellEnd"/>
-      <w:r>
-        <w:rPr>
-          <w:rFonts w:ascii="Times New Roman" w:hAnsi="Times New Roman"/>
-          <w:color w:val="000000" w:themeColor="text1"/>
-          <w:sz w:val="24"/>
-          <w:szCs w:val="24"/>
-        </w:rPr>
-        <w:t xml:space="preserve"> </w:t>
-      </w:r>
-      <w:proofErr w:type="spellStart"/>
-      <w:r>
-        <w:rPr>
-          <w:rFonts w:ascii="Times New Roman" w:hAnsi="Times New Roman"/>
-          <w:color w:val="000000" w:themeColor="text1"/>
-          <w:sz w:val="24"/>
-          <w:szCs w:val="24"/>
-        </w:rPr>
-        <w:t>Suprapty</w:t>
-      </w:r>
-      <w:proofErr w:type="spellEnd"/>
-      <w:r>
-        <w:rPr>
-          <w:rFonts w:ascii="Times New Roman" w:hAnsi="Times New Roman"/>
-          <w:color w:val="000000" w:themeColor="text1"/>
-          <w:sz w:val="24"/>
-          <w:szCs w:val="24"/>
-        </w:rPr>
-        <w:t xml:space="preserve">, </w:t>
-      </w:r>
-      <w:proofErr w:type="spellStart"/>
-      <w:r>
-        <w:rPr>
-          <w:rFonts w:ascii="Times New Roman" w:hAnsi="Times New Roman"/>
-          <w:color w:val="000000" w:themeColor="text1"/>
-          <w:sz w:val="24"/>
-          <w:szCs w:val="24"/>
-        </w:rPr>
-        <w:t>S.Kom</w:t>
-      </w:r>
-      <w:proofErr w:type="spellEnd"/>
-      <w:r>
-        <w:rPr>
-          <w:rFonts w:ascii="Times New Roman" w:hAnsi="Times New Roman"/>
-          <w:color w:val="000000" w:themeColor="text1"/>
-          <w:sz w:val="24"/>
-          <w:szCs w:val="24"/>
-        </w:rPr>
-        <w:t xml:space="preserve">., </w:t>
-      </w:r>
-      <w:proofErr w:type="spellStart"/>
-      <w:r>
-        <w:rPr>
-          <w:rFonts w:ascii="Times New Roman" w:hAnsi="Times New Roman"/>
-          <w:color w:val="000000" w:themeColor="text1"/>
-          <w:sz w:val="24"/>
-          <w:szCs w:val="24"/>
-        </w:rPr>
-        <w:t>M.Kom</w:t>
-      </w:r>
-      <w:proofErr w:type="spellEnd"/>
-      <w:r>
-        <w:rPr>
-          <w:rFonts w:ascii="Times New Roman" w:hAnsi="Times New Roman"/>
-          <w:color w:val="000000" w:themeColor="text1"/>
-          <w:sz w:val="24"/>
-          <w:szCs w:val="24"/>
-        </w:rPr>
-        <w:t>.</w:t>
+        <w:t>Bedi Suprapty, S.Kom., M.Kom.</w:t>
       </w:r>
     </w:p>
     <w:p>
@@ -912,6 +578,17 @@
                 <w:lang w:val="pt-BR"/>
               </w:rPr>
             </w:pPr>
+          </w:p>
+          <w:p>
+            <w:pPr>
+              <w:spacing w:after="0" w:line="360" w:lineRule="auto"/>
+              <w:rPr>
+                <w:rFonts w:ascii="Bookman Old Style" w:hAnsi="Bookman Old Style" w:cs="Arial"/>
+                <w:sz w:val="24"/>
+                <w:szCs w:val="24"/>
+                <w:lang w:val="pt-BR"/>
+              </w:rPr>
+            </w:pPr>
             <w:r>
               <w:rPr>
                 <w:rFonts w:ascii="Bookman Old Style" w:hAnsi="Bookman Old Style" w:cs="Arial"/>
@@ -919,8 +596,10 @@
                 <w:szCs w:val="24"/>
                 <w:lang w:val="pt-BR"/>
               </w:rPr>
-              <w:t>(                                                          )</w:t>
+              <w:t>Yogi Arif Widodo</w:t>
             </w:r>
+            <w:bookmarkStart w:id="0" w:name="_GoBack"/>
+            <w:bookmarkEnd w:id="0"/>
           </w:p>
           <w:p>
             <w:pPr>
@@ -1035,14 +714,33 @@
                 <w:lang w:val="id-ID"/>
               </w:rPr>
             </w:pPr>
+          </w:p>
+          <w:p>
+            <w:pPr>
+              <w:spacing w:after="0" w:line="360" w:lineRule="auto"/>
+              <w:rPr>
+                <w:rFonts w:ascii="Bookman Old Style" w:hAnsi="Bookman Old Style" w:cs="Arial"/>
+                <w:sz w:val="24"/>
+                <w:szCs w:val="24"/>
+                <w:lang w:val="sv-SE"/>
+              </w:rPr>
+            </w:pPr>
             <w:r>
               <w:rPr>
                 <w:rFonts w:ascii="Bookman Old Style" w:hAnsi="Bookman Old Style" w:cs="Arial"/>
                 <w:sz w:val="24"/>
                 <w:szCs w:val="24"/>
-                <w:lang w:val="id-ID"/>
-              </w:rPr>
-              <w:t>(                                                           )</w:t>
+              </w:rPr>
+              <w:t>Mulyanto, S.Kom., M.Cs.</w:t>
+            </w:r>
+            <w:r>
+              <w:rPr>
+                <w:rFonts w:ascii="Bookman Old Style" w:hAnsi="Bookman Old Style" w:cs="Arial"/>
+                <w:sz w:val="24"/>
+                <w:szCs w:val="24"/>
+                <w:lang w:val="sv-SE"/>
+              </w:rPr>
+              <w:t xml:space="preserve"> </w:t>
             </w:r>
           </w:p>
           <w:p>
@@ -1145,17 +843,27 @@
                 <w:rFonts w:ascii="Bookman Old Style" w:hAnsi="Bookman Old Style" w:cs="Arial"/>
                 <w:sz w:val="24"/>
                 <w:szCs w:val="24"/>
+                <w:lang w:val="pt-BR"/>
               </w:rPr>
             </w:pPr>
-            <w:bookmarkStart w:id="0" w:name="_GoBack"/>
-            <w:bookmarkEnd w:id="0"/>
+          </w:p>
+          <w:p>
+            <w:pPr>
+              <w:spacing w:after="0" w:line="360" w:lineRule="auto"/>
+              <w:rPr>
+                <w:rFonts w:ascii="Bookman Old Style" w:hAnsi="Bookman Old Style" w:cs="Arial"/>
+                <w:sz w:val="24"/>
+                <w:szCs w:val="24"/>
+                <w:lang w:val="sv-SE"/>
+              </w:rPr>
+            </w:pPr>
             <w:r>
               <w:rPr>
                 <w:rFonts w:ascii="Bookman Old Style" w:hAnsi="Bookman Old Style" w:cs="Arial"/>
                 <w:sz w:val="24"/>
                 <w:szCs w:val="24"/>
               </w:rPr>
-              <w:t>(                                                          )</w:t>
+              <w:t>Bedi Suprapty, S.Kom., M.Kom.</w:t>
             </w:r>
           </w:p>
           <w:p>
@@ -1208,7 +916,6 @@
                 <w:szCs w:val="24"/>
               </w:rPr>
             </w:pPr>
-            <w:proofErr w:type="spellStart"/>
             <w:r>
               <w:rPr>
                 <w:rFonts w:ascii="Bookman Old Style" w:hAnsi="Bookman Old Style" w:cs="Arial"/>
@@ -1217,21 +924,10 @@
               </w:rPr>
               <w:t>Ttd</w:t>
             </w:r>
-            <w:proofErr w:type="spellEnd"/>
           </w:p>
         </w:tc>
       </w:tr>
     </w:tbl>
-    <w:p>
-      <w:pPr>
-        <w:spacing w:after="0" w:line="360" w:lineRule="auto"/>
-        <w:jc w:val="center"/>
-        <w:rPr>
-          <w:rFonts w:ascii="Bookman Old Style" w:hAnsi="Bookman Old Style"/>
-          <w:lang w:val="id-ID"/>
-        </w:rPr>
-      </w:pPr>
-    </w:p>
     <w:p/>
     <w:sectPr>
       <w:headerReference w:type="default" r:id="rId6"/>
@@ -1475,117 +1171,12 @@
         <w:sz w:val="18"/>
       </w:rPr>
     </w:pPr>
-    <w:proofErr w:type="spellStart"/>
     <w:r>
       <w:rPr>
         <w:rFonts w:ascii="Cambria" w:hAnsi="Cambria"/>
         <w:sz w:val="18"/>
       </w:rPr>
-      <w:t>Jalan</w:t>
-    </w:r>
-    <w:proofErr w:type="spellEnd"/>
-    <w:r>
-      <w:rPr>
-        <w:rFonts w:ascii="Cambria" w:hAnsi="Cambria"/>
-        <w:sz w:val="18"/>
-      </w:rPr>
-      <w:t xml:space="preserve"> Dr. </w:t>
-    </w:r>
-    <w:proofErr w:type="spellStart"/>
-    <w:r>
-      <w:rPr>
-        <w:rFonts w:ascii="Cambria" w:hAnsi="Cambria"/>
-        <w:sz w:val="18"/>
-      </w:rPr>
-      <w:t>Cipto</w:t>
-    </w:r>
-    <w:proofErr w:type="spellEnd"/>
-    <w:r>
-      <w:rPr>
-        <w:rFonts w:ascii="Cambria" w:hAnsi="Cambria"/>
-        <w:sz w:val="18"/>
-      </w:rPr>
-      <w:t xml:space="preserve"> </w:t>
-    </w:r>
-    <w:proofErr w:type="spellStart"/>
-    <w:r>
-      <w:rPr>
-        <w:rFonts w:ascii="Cambria" w:hAnsi="Cambria"/>
-        <w:sz w:val="18"/>
-      </w:rPr>
-      <w:t>Mangunkusumo</w:t>
-    </w:r>
-    <w:proofErr w:type="spellEnd"/>
-    <w:r>
-      <w:rPr>
-        <w:rFonts w:ascii="Cambria" w:hAnsi="Cambria"/>
-        <w:sz w:val="18"/>
-      </w:rPr>
-      <w:t xml:space="preserve"> </w:t>
-    </w:r>
-    <w:proofErr w:type="spellStart"/>
-    <w:r>
-      <w:rPr>
-        <w:rFonts w:ascii="Cambria" w:hAnsi="Cambria"/>
-        <w:sz w:val="18"/>
-      </w:rPr>
-      <w:t>Kampus</w:t>
-    </w:r>
-    <w:proofErr w:type="spellEnd"/>
-    <w:r>
-      <w:rPr>
-        <w:rFonts w:ascii="Cambria" w:hAnsi="Cambria"/>
-        <w:sz w:val="18"/>
-      </w:rPr>
-      <w:t xml:space="preserve"> </w:t>
-    </w:r>
-    <w:proofErr w:type="spellStart"/>
-    <w:r>
-      <w:rPr>
-        <w:rFonts w:ascii="Cambria" w:hAnsi="Cambria"/>
-        <w:sz w:val="18"/>
-      </w:rPr>
-      <w:t>Gunung</w:t>
-    </w:r>
-    <w:proofErr w:type="spellEnd"/>
-    <w:r>
-      <w:rPr>
-        <w:rFonts w:ascii="Cambria" w:hAnsi="Cambria"/>
-        <w:sz w:val="18"/>
-      </w:rPr>
-      <w:t xml:space="preserve"> </w:t>
-    </w:r>
-    <w:proofErr w:type="spellStart"/>
-    <w:r>
-      <w:rPr>
-        <w:rFonts w:ascii="Cambria" w:hAnsi="Cambria"/>
-        <w:sz w:val="18"/>
-      </w:rPr>
-      <w:t>Panjang</w:t>
-    </w:r>
-    <w:proofErr w:type="spellEnd"/>
-    <w:r>
-      <w:rPr>
-        <w:rFonts w:ascii="Cambria" w:hAnsi="Cambria"/>
-        <w:sz w:val="18"/>
-      </w:rPr>
-      <w:t xml:space="preserve"> </w:t>
-    </w:r>
-    <w:proofErr w:type="spellStart"/>
-    <w:r>
-      <w:rPr>
-        <w:rFonts w:ascii="Cambria" w:hAnsi="Cambria"/>
-        <w:sz w:val="18"/>
-      </w:rPr>
-      <w:t>Samarinda</w:t>
-    </w:r>
-    <w:proofErr w:type="spellEnd"/>
-    <w:r>
-      <w:rPr>
-        <w:rFonts w:ascii="Cambria" w:hAnsi="Cambria"/>
-        <w:sz w:val="18"/>
-      </w:rPr>
-      <w:t xml:space="preserve"> 75131</w:t>
+      <w:t>Jalan Dr. Cipto Mangunkusumo Kampus Gunung Panjang Samarinda 75131</w:t>
     </w:r>
   </w:p>
   <w:p>
@@ -1598,37 +1189,12 @@
         <w:sz w:val="18"/>
       </w:rPr>
     </w:pPr>
-    <w:proofErr w:type="spellStart"/>
     <w:r>
       <w:rPr>
         <w:rFonts w:ascii="Cambria" w:hAnsi="Cambria"/>
         <w:sz w:val="18"/>
       </w:rPr>
-      <w:t>Telepon</w:t>
-    </w:r>
-    <w:proofErr w:type="spellEnd"/>
-    <w:r>
-      <w:rPr>
-        <w:rFonts w:ascii="Cambria" w:hAnsi="Cambria"/>
-        <w:sz w:val="18"/>
-      </w:rPr>
-      <w:t xml:space="preserve">: PABX (0541) 260588 – 260553 – </w:t>
-    </w:r>
-    <w:proofErr w:type="gramStart"/>
-    <w:r>
-      <w:rPr>
-        <w:rFonts w:ascii="Cambria" w:hAnsi="Cambria"/>
-        <w:sz w:val="18"/>
-      </w:rPr>
-      <w:t>262018  FAX</w:t>
-    </w:r>
-    <w:proofErr w:type="gramEnd"/>
-    <w:r>
-      <w:rPr>
-        <w:rFonts w:ascii="Cambria" w:hAnsi="Cambria"/>
-        <w:sz w:val="18"/>
-      </w:rPr>
-      <w:t>. (0541) 260355</w:t>
+      <w:t>Telepon: PABX (0541) 260588 – 260553 – 262018  FAX. (0541) 260355</w:t>
     </w:r>
   </w:p>
   <w:p>
@@ -1641,21 +1207,12 @@
         <w:sz w:val="18"/>
       </w:rPr>
     </w:pPr>
-    <w:proofErr w:type="gramStart"/>
     <w:r>
       <w:rPr>
         <w:rFonts w:ascii="Cambria" w:hAnsi="Cambria"/>
         <w:sz w:val="18"/>
       </w:rPr>
-      <w:t>Website :</w:t>
-    </w:r>
-    <w:proofErr w:type="gramEnd"/>
-    <w:r>
-      <w:rPr>
-        <w:rFonts w:ascii="Cambria" w:hAnsi="Cambria"/>
-        <w:sz w:val="18"/>
-      </w:rPr>
-      <w:t xml:space="preserve"> www.polnes.ac.id     E-mail : polnes@polnes.ac.id</w:t>
+      <w:t>Website : www.polnes.ac.id     E-mail : polnes@polnes.ac.id</w:t>
     </w:r>
   </w:p>
   <w:p>
@@ -1735,7 +1292,7 @@
             </wp:anchor>
           </w:drawing>
         </mc:Choice>
-        <mc:Fallback xmlns:cx="http://schemas.microsoft.com/office/drawing/2014/chartex" xmlns:cx1="http://schemas.microsoft.com/office/drawing/2015/9/8/chartex" xmlns:cx2="http://schemas.microsoft.com/office/drawing/2015/10/21/chartex" xmlns:cx3="http://schemas.microsoft.com/office/drawing/2016/5/9/chartex" xmlns:cx4="http://schemas.microsoft.com/office/drawing/2016/5/10/chartex" xmlns:cx5="http://schemas.microsoft.com/office/drawing/2016/5/11/chartex" xmlns:cx6="http://schemas.microsoft.com/office/drawing/2016/5/12/chartex" xmlns:cx7="http://schemas.microsoft.com/office/drawing/2016/5/13/chartex" xmlns:cx8="http://schemas.microsoft.com/office/drawing/2016/5/14/chartex" xmlns:aink="http://schemas.microsoft.com/office/drawing/2016/ink" xmlns:am3d="http://schemas.microsoft.com/office/drawing/2017/model3d" xmlns:w16cid="http://schemas.microsoft.com/office/word/2016/wordml/cid" xmlns:w16se="http://schemas.microsoft.com/office/word/2015/wordml/symex">
+        <mc:Fallback xmlns:w16se="http://schemas.microsoft.com/office/word/2015/wordml/symex" xmlns:w16cid="http://schemas.microsoft.com/office/word/2016/wordml/cid" xmlns:am3d="http://schemas.microsoft.com/office/drawing/2017/model3d" xmlns:aink="http://schemas.microsoft.com/office/drawing/2016/ink" xmlns:cx8="http://schemas.microsoft.com/office/drawing/2016/5/14/chartex" xmlns:cx7="http://schemas.microsoft.com/office/drawing/2016/5/13/chartex" xmlns:cx6="http://schemas.microsoft.com/office/drawing/2016/5/12/chartex" xmlns:cx5="http://schemas.microsoft.com/office/drawing/2016/5/11/chartex" xmlns:cx4="http://schemas.microsoft.com/office/drawing/2016/5/10/chartex" xmlns:cx3="http://schemas.microsoft.com/office/drawing/2016/5/9/chartex" xmlns:cx2="http://schemas.microsoft.com/office/drawing/2015/10/21/chartex" xmlns:cx1="http://schemas.microsoft.com/office/drawing/2015/9/8/chartex" xmlns:cx="http://schemas.microsoft.com/office/drawing/2014/chartex">
           <w:pict>
             <v:line w14:anchorId="5F9B79B9" id="Straight Connector 1" o:spid="_x0000_s1026" style="position:absolute;z-index:251659264;visibility:visible;mso-wrap-style:square;mso-width-percent:0;mso-height-percent:0;mso-wrap-distance-left:9pt;mso-wrap-distance-top:-6e-5mm;mso-wrap-distance-right:9pt;mso-wrap-distance-bottom:-6e-5mm;mso-position-horizontal:absolute;mso-position-horizontal-relative:text;mso-position-vertical:absolute;mso-position-vertical-relative:text;mso-width-percent:0;mso-height-percent:0;mso-width-relative:page;mso-height-relative:page" from="-4.9pt,11.55pt" to="474.35pt,11.55pt" o:gfxdata="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" strokeweight="4.5pt">
               <v:stroke linestyle="thickThin"/>
@@ -2153,7 +1710,6 @@
   <w:style w:type="character" w:default="1" w:styleId="DefaultParagraphFont">
     <w:name w:val="Default Paragraph Font"/>
     <w:uiPriority w:val="1"/>
-    <w:semiHidden/>
     <w:unhideWhenUsed/>
   </w:style>
   <w:style w:type="table" w:default="1" w:styleId="TableNormal">
